--- a/需求分析报告.docx
+++ b/需求分析报告.docx
@@ -238,13 +238,7 @@
     <w:p/>
     <w:p/>
     <w:p/>
-    <w:p>
-      <w:pPr>
-        <w:rPr>
-          <w:rFonts w:hint="eastAsia"/>
-        </w:rPr>
-      </w:pPr>
-    </w:p>
+    <w:p/>
     <w:p>
       <w:pPr>
         <w:widowControl/>
@@ -260,15 +254,7 @@
           <w:b/>
           <w:bCs/>
         </w:rPr>
-        <w:t>课题名称：</w:t>
-      </w:r>
-      <w:r>
-        <w:rPr>
-          <w:rFonts w:hint="eastAsia"/>
-          <w:b/>
-          <w:bCs/>
-        </w:rPr>
-        <w:t>高校进出防疫管理系统</w:t>
+        <w:t>课题名称：高校进出防疫管理系统</w:t>
       </w:r>
     </w:p>
     <w:p>
@@ -312,13 +298,7 @@
       </w:r>
       <w:proofErr w:type="gramEnd"/>
       <w:r>
-        <w:t>U20</w:t>
-      </w:r>
-      <w:r>
-        <w:t>2015175</w:t>
-      </w:r>
-      <w:r>
-        <w:t xml:space="preserve"> </w:t>
+        <w:t xml:space="preserve">U202015175 </w:t>
       </w:r>
       <w:r>
         <w:rPr>
@@ -327,16 +307,7 @@
         <w:t>冀彦</w:t>
       </w:r>
       <w:r>
-        <w:t>U20</w:t>
-      </w:r>
-      <w:r>
-        <w:t>20</w:t>
-      </w:r>
-      <w:r>
-        <w:t>1</w:t>
-      </w:r>
-      <w:r>
-        <w:t>51</w:t>
+        <w:t>U2020151</w:t>
       </w:r>
       <w:r>
         <w:t>73</w:t>
@@ -396,6 +367,7 @@
         <w:rPr>
           <w:rFonts w:hint="eastAsia"/>
         </w:rPr>
+        <w:lastRenderedPageBreak/>
         <w:t>前言</w:t>
       </w:r>
     </w:p>
@@ -418,18 +390,52 @@
       <w:pPr>
         <w:ind w:firstLine="420"/>
         <w:rPr>
+          <w:rFonts w:ascii="宋体" w:eastAsia="宋体" w:hAnsi="宋体"/>
+          <w:sz w:val="24"/>
+          <w:szCs w:val="24"/>
+        </w:rPr>
+      </w:pPr>
+      <w:r>
+        <w:rPr>
+          <w:rFonts w:ascii="宋体" w:eastAsia="宋体" w:hAnsi="宋体"/>
+          <w:sz w:val="24"/>
+          <w:szCs w:val="24"/>
+        </w:rPr>
+        <w:t>2019冠状病毒病（英语：Coronavirus disease 2019，缩写：COVID-19），是一种由严重急性呼吸系统综合征冠状病毒引发的传染病。该病已知的首名病人2019年末于中华人民共和国湖北省武汉市确诊，其后此病在全球各国大规模爆发并急速扩散，成为人类历史上致死人数最多的流行病之一。截至2021年1月23日，全球已有192个国家和地区</w:t>
+      </w:r>
+      <w:r>
+        <w:rPr>
           <w:rFonts w:ascii="宋体" w:eastAsia="宋体" w:hAnsi="宋体" w:hint="eastAsia"/>
           <w:sz w:val="24"/>
           <w:szCs w:val="24"/>
         </w:rPr>
-      </w:pPr>
+        <w:t>累计报告逾</w:t>
+      </w:r>
       <w:r>
         <w:rPr>
           <w:rFonts w:ascii="宋体" w:eastAsia="宋体" w:hAnsi="宋体"/>
           <w:sz w:val="24"/>
           <w:szCs w:val="24"/>
         </w:rPr>
-        <w:t>2019冠状病毒病（英语：Coronavirus disease 2019，缩写：COVID-19），是一种由严重急性呼吸系统综合征冠状病毒引发的传染病。该病已知的首名病人2019年末于中华人民共和国湖北省武汉市确诊，其后此病在全球各国大规模爆发并急速扩散，成为人类历史上致死人数最多的流行病之一。截至2021年1月23日，全球已有192个国家和地区</w:t>
+        <w:t>0.98亿名确诊病例，逾210.9万名患者死亡，目前仍在持续扩散中。世界各国对该病病死率的估计值差异甚大，截止2020年12月30日，多数国家该病的观测病死率在0.5%-5.0%之间。</w:t>
+      </w:r>
+    </w:p>
+    <w:p>
+      <w:pPr>
+        <w:ind w:firstLine="420"/>
+        <w:rPr>
+          <w:rFonts w:ascii="宋体" w:eastAsia="宋体" w:hAnsi="宋体"/>
+          <w:sz w:val="24"/>
+          <w:szCs w:val="24"/>
+        </w:rPr>
+      </w:pPr>
+      <w:r>
+        <w:rPr>
+          <w:rFonts w:ascii="宋体" w:eastAsia="宋体" w:hAnsi="宋体"/>
+          <w:sz w:val="24"/>
+          <w:szCs w:val="24"/>
+        </w:rPr>
+        <w:t>世界卫生组织（WHO）于2020年1月30日宣布2019冠状病毒病疫情为国际关注的突发公共卫生事件（PHEIC），并于2020年3月11日评估认为2019冠状病毒病已具有大流行特征。世界卫生组织所有6个区域办事处的大多数国家都发生了该病的地方传播。联合国秘书长古特</w:t>
       </w:r>
       <w:r>
         <w:rPr>
@@ -437,7 +443,7 @@
           <w:sz w:val="24"/>
           <w:szCs w:val="24"/>
         </w:rPr>
-        <w:t>累计报告逾</w:t>
+        <w:t>雷斯认为，</w:t>
       </w:r>
       <w:r>
         <w:rPr>
@@ -445,8 +451,46 @@
           <w:sz w:val="24"/>
           <w:szCs w:val="24"/>
         </w:rPr>
-        <w:t>0.98亿名确诊病例，逾210.9万名患者死亡，目前仍在持续扩散中。世界各国对该病病死率的估计值差异甚大，截止2020年12月30日，多数国家该病的观测病死率在0.5%-5.0%之间。</w:t>
-      </w:r>
+        <w:t>2019冠状病毒病疫情是人类自第二次世界大战以来面临的最严峻危机。</w:t>
+      </w:r>
+    </w:p>
+    <w:p>
+      <w:pPr>
+        <w:ind w:left="5880"/>
+        <w:rPr>
+          <w:rFonts w:ascii="宋体" w:eastAsia="宋体" w:hAnsi="宋体"/>
+          <w:sz w:val="24"/>
+          <w:szCs w:val="24"/>
+        </w:rPr>
+      </w:pPr>
+      <w:r>
+        <w:rPr>
+          <w:rFonts w:ascii="宋体" w:eastAsia="宋体" w:hAnsi="宋体" w:hint="eastAsia"/>
+          <w:sz w:val="24"/>
+          <w:szCs w:val="24"/>
+        </w:rPr>
+        <w:t>——摘自《维基百科》</w:t>
+      </w:r>
+    </w:p>
+    <w:p>
+      <w:pPr>
+        <w:ind w:left="5880" w:firstLine="420"/>
+        <w:rPr>
+          <w:rFonts w:ascii="宋体" w:eastAsia="宋体" w:hAnsi="宋体"/>
+          <w:sz w:val="24"/>
+          <w:szCs w:val="24"/>
+        </w:rPr>
+      </w:pPr>
+    </w:p>
+    <w:p>
+      <w:pPr>
+        <w:ind w:left="5880" w:firstLine="420"/>
+        <w:rPr>
+          <w:rFonts w:ascii="宋体" w:eastAsia="宋体" w:hAnsi="宋体"/>
+          <w:sz w:val="24"/>
+          <w:szCs w:val="24"/>
+        </w:rPr>
+      </w:pPr>
     </w:p>
     <w:p>
       <w:pPr>
@@ -459,11 +503,19 @@
       </w:pPr>
       <w:r>
         <w:rPr>
+          <w:rFonts w:ascii="宋体" w:eastAsia="宋体" w:hAnsi="宋体" w:hint="eastAsia"/>
+          <w:sz w:val="24"/>
+          <w:szCs w:val="24"/>
+        </w:rPr>
+        <w:t>2</w:t>
+      </w:r>
+      <w:r>
+        <w:rPr>
           <w:rFonts w:ascii="宋体" w:eastAsia="宋体" w:hAnsi="宋体"/>
           <w:sz w:val="24"/>
           <w:szCs w:val="24"/>
         </w:rPr>
-        <w:t>世界卫生组织（WHO）于2020年1月30日宣布2019冠状病毒病疫情为国际关注的突发公共卫生事件（PHEIC），并于2020年3月11日评估认为2019冠状病毒病已具有大流行特征。世界卫生组织所有6个区域办事处的大多数国家都发生了该病的地方传播。联合国秘书长古特</w:t>
+        <w:t>019</w:t>
       </w:r>
       <w:r>
         <w:rPr>
@@ -471,20 +523,248 @@
           <w:sz w:val="24"/>
           <w:szCs w:val="24"/>
         </w:rPr>
-        <w:t>雷斯认为，</w:t>
-      </w:r>
-      <w:r>
+        <w:t>年底在武汉华南海鲜市场突发的新冠肺炎疫情</w:t>
+      </w:r>
+      <w:r>
+        <w:rPr>
+          <w:rFonts w:ascii="宋体" w:eastAsia="宋体" w:hAnsi="宋体" w:hint="eastAsia"/>
+          <w:sz w:val="24"/>
+          <w:szCs w:val="24"/>
+        </w:rPr>
+        <w:t>，给全国人民留下了难以磨灭的回忆。因为</w:t>
+      </w:r>
+      <w:r>
+        <w:rPr>
+          <w:rFonts w:ascii="宋体" w:eastAsia="宋体" w:hAnsi="宋体" w:hint="eastAsia"/>
+          <w:sz w:val="24"/>
+          <w:szCs w:val="24"/>
+        </w:rPr>
+        <w:t>初期</w:t>
+      </w:r>
+      <w:r>
+        <w:rPr>
+          <w:rFonts w:ascii="宋体" w:eastAsia="宋体" w:hAnsi="宋体" w:hint="eastAsia"/>
+          <w:sz w:val="24"/>
+          <w:szCs w:val="24"/>
+        </w:rPr>
+        <w:t>的管控不力</w:t>
+      </w:r>
+      <w:r>
+        <w:rPr>
+          <w:rFonts w:ascii="宋体" w:eastAsia="宋体" w:hAnsi="宋体" w:hint="eastAsia"/>
+          <w:sz w:val="24"/>
+          <w:szCs w:val="24"/>
+        </w:rPr>
+        <w:t>及该病毒的长潜伏期和</w:t>
+      </w:r>
+      <w:r>
+        <w:rPr>
+          <w:rFonts w:ascii="宋体" w:eastAsia="宋体" w:hAnsi="宋体" w:hint="eastAsia"/>
+          <w:sz w:val="24"/>
+          <w:szCs w:val="24"/>
+        </w:rPr>
+        <w:t>强传染</w:t>
+      </w:r>
+      <w:r>
+        <w:rPr>
+          <w:rFonts w:ascii="宋体" w:eastAsia="宋体" w:hAnsi="宋体" w:hint="eastAsia"/>
+          <w:sz w:val="24"/>
+          <w:szCs w:val="24"/>
+        </w:rPr>
+        <w:t>性</w:t>
+      </w:r>
+      <w:r>
+        <w:rPr>
+          <w:rFonts w:ascii="宋体" w:eastAsia="宋体" w:hAnsi="宋体" w:hint="eastAsia"/>
+          <w:sz w:val="24"/>
+          <w:szCs w:val="24"/>
+        </w:rPr>
+        <w:t>，以至于出现</w:t>
+      </w:r>
+      <w:r>
+        <w:rPr>
+          <w:rFonts w:ascii="宋体" w:eastAsia="宋体" w:hAnsi="宋体" w:hint="eastAsia"/>
+          <w:sz w:val="24"/>
+          <w:szCs w:val="24"/>
+        </w:rPr>
+        <w:t>疫情上报晚，确诊难，病毒携带者</w:t>
+      </w:r>
+      <w:r>
+        <w:rPr>
+          <w:rFonts w:ascii="宋体" w:eastAsia="宋体" w:hAnsi="宋体" w:hint="eastAsia"/>
+          <w:sz w:val="24"/>
+          <w:szCs w:val="24"/>
+        </w:rPr>
+        <w:t>难以确定的情况，造成了疫情前期大规模人员流动传染，最后不得不</w:t>
+      </w:r>
+      <w:r>
+        <w:rPr>
+          <w:rFonts w:ascii="宋体" w:eastAsia="宋体" w:hAnsi="宋体" w:hint="eastAsia"/>
+          <w:sz w:val="24"/>
+          <w:szCs w:val="24"/>
+        </w:rPr>
+        <w:t>封</w:t>
+      </w:r>
+      <w:r>
+        <w:rPr>
+          <w:rFonts w:ascii="宋体" w:eastAsia="宋体" w:hAnsi="宋体" w:hint="eastAsia"/>
+          <w:sz w:val="24"/>
+          <w:szCs w:val="24"/>
+        </w:rPr>
+        <w:t>城</w:t>
+      </w:r>
+      <w:r>
+        <w:rPr>
+          <w:rFonts w:ascii="宋体" w:eastAsia="宋体" w:hAnsi="宋体" w:hint="eastAsia"/>
+          <w:sz w:val="24"/>
+          <w:szCs w:val="24"/>
+        </w:rPr>
+        <w:t>来阻断疫情传播。在此之后，全国各级人员痛定思痛，吸取教训，确立了一套</w:t>
+      </w:r>
+      <w:r>
+        <w:rPr>
+          <w:rFonts w:ascii="宋体" w:eastAsia="宋体" w:hAnsi="宋体" w:hint="eastAsia"/>
+          <w:sz w:val="24"/>
+          <w:szCs w:val="24"/>
+        </w:rPr>
+        <w:t>科学，严格，高</w:t>
+      </w:r>
+      <w:r>
+        <w:rPr>
+          <w:rFonts w:ascii="宋体" w:eastAsia="宋体" w:hAnsi="宋体" w:hint="eastAsia"/>
+          <w:sz w:val="24"/>
+          <w:szCs w:val="24"/>
+        </w:rPr>
+        <w:t>效</w:t>
+      </w:r>
+      <w:r>
+        <w:rPr>
+          <w:rFonts w:ascii="宋体" w:eastAsia="宋体" w:hAnsi="宋体" w:hint="eastAsia"/>
+          <w:sz w:val="24"/>
+          <w:szCs w:val="24"/>
+        </w:rPr>
+        <w:t>的防疫管理系统。比如为每位人员配备健康码</w:t>
+      </w:r>
+      <w:r>
+        <w:rPr>
+          <w:rFonts w:ascii="宋体" w:eastAsia="宋体" w:hAnsi="宋体" w:hint="eastAsia"/>
+          <w:sz w:val="24"/>
+          <w:szCs w:val="24"/>
+        </w:rPr>
+        <w:t>，出入社区及各建筑物时测量体温</w:t>
+      </w:r>
+      <w:r>
+        <w:rPr>
+          <w:rFonts w:ascii="宋体" w:eastAsia="宋体" w:hAnsi="宋体" w:hint="eastAsia"/>
+          <w:sz w:val="24"/>
+          <w:szCs w:val="24"/>
+        </w:rPr>
+        <w:t>，同时进行行踪的上报以便快速确定密切接触者等等。该系统的出现有效的防止了疫情的</w:t>
+      </w:r>
+      <w:r>
+        <w:rPr>
+          <w:rFonts w:ascii="宋体" w:eastAsia="宋体" w:hAnsi="宋体" w:hint="eastAsia"/>
+          <w:sz w:val="24"/>
+          <w:szCs w:val="24"/>
+        </w:rPr>
+        <w:t>继续传播，为打赢抗</w:t>
+      </w:r>
+      <w:proofErr w:type="gramStart"/>
+      <w:r>
+        <w:rPr>
+          <w:rFonts w:ascii="宋体" w:eastAsia="宋体" w:hAnsi="宋体" w:hint="eastAsia"/>
+          <w:sz w:val="24"/>
+          <w:szCs w:val="24"/>
+        </w:rPr>
+        <w:t>疫</w:t>
+      </w:r>
+      <w:proofErr w:type="gramEnd"/>
+      <w:r>
+        <w:rPr>
+          <w:rFonts w:ascii="宋体" w:eastAsia="宋体" w:hAnsi="宋体" w:hint="eastAsia"/>
+          <w:sz w:val="24"/>
+          <w:szCs w:val="24"/>
+        </w:rPr>
+        <w:t>攻坚战，恢复正常的生活生产秩序立下了汗马功劳。</w:t>
+      </w:r>
+    </w:p>
+    <w:p>
+      <w:pPr>
+        <w:ind w:firstLine="420"/>
         <w:rPr>
           <w:rFonts w:ascii="宋体" w:eastAsia="宋体" w:hAnsi="宋体"/>
           <w:sz w:val="24"/>
           <w:szCs w:val="24"/>
         </w:rPr>
-        <w:t>2019冠状病毒病疫情是人类自第二次世界大战以来面临的最严峻危机。</w:t>
-      </w:r>
-    </w:p>
-    <w:p>
-      <w:pPr>
-        <w:ind w:left="5880"/>
+      </w:pPr>
+      <w:r>
+        <w:rPr>
+          <w:rFonts w:ascii="宋体" w:eastAsia="宋体" w:hAnsi="宋体" w:hint="eastAsia"/>
+          <w:sz w:val="24"/>
+          <w:szCs w:val="24"/>
+        </w:rPr>
+        <w:t>全国各大高校在经历</w:t>
+      </w:r>
+      <w:r>
+        <w:rPr>
+          <w:rFonts w:ascii="宋体" w:eastAsia="宋体" w:hAnsi="宋体" w:hint="eastAsia"/>
+          <w:sz w:val="24"/>
+          <w:szCs w:val="24"/>
+        </w:rPr>
+        <w:t>了疫情停课后，也相继</w:t>
+      </w:r>
+      <w:r>
+        <w:rPr>
+          <w:rFonts w:ascii="宋体" w:eastAsia="宋体" w:hAnsi="宋体" w:hint="eastAsia"/>
+          <w:sz w:val="24"/>
+          <w:szCs w:val="24"/>
+        </w:rPr>
+        <w:t>开展返校复工的工作。</w:t>
+      </w:r>
+      <w:r>
+        <w:rPr>
+          <w:rFonts w:ascii="宋体" w:eastAsia="宋体" w:hAnsi="宋体" w:hint="eastAsia"/>
+          <w:sz w:val="24"/>
+          <w:szCs w:val="24"/>
+        </w:rPr>
+        <w:t>但鉴于世界范围内新冠肺炎疫情仍在流行，国内的疫情防控工作</w:t>
+      </w:r>
+      <w:r>
+        <w:rPr>
+          <w:rFonts w:ascii="宋体" w:eastAsia="宋体" w:hAnsi="宋体" w:hint="eastAsia"/>
+          <w:sz w:val="24"/>
+          <w:szCs w:val="24"/>
+        </w:rPr>
+        <w:t>仍旧不能松懈，对于培养国家未来栋梁的高校机构更应如此。</w:t>
+      </w:r>
+      <w:r>
+        <w:rPr>
+          <w:rFonts w:ascii="宋体" w:eastAsia="宋体" w:hAnsi="宋体" w:hint="eastAsia"/>
+          <w:sz w:val="24"/>
+          <w:szCs w:val="24"/>
+        </w:rPr>
+        <w:t>考虑到高校具有人员密集，人员流动</w:t>
+      </w:r>
+      <w:r>
+        <w:rPr>
+          <w:rFonts w:ascii="宋体" w:eastAsia="宋体" w:hAnsi="宋体" w:hint="eastAsia"/>
+          <w:sz w:val="24"/>
+          <w:szCs w:val="24"/>
+        </w:rPr>
+        <w:t>频繁的特点，设计一套实用，有效的</w:t>
+      </w:r>
+      <w:r>
+        <w:rPr>
+          <w:rFonts w:ascii="宋体" w:eastAsia="宋体" w:hAnsi="宋体" w:hint="eastAsia"/>
+          <w:sz w:val="24"/>
+          <w:szCs w:val="24"/>
+        </w:rPr>
+        <w:t>防疫管理系统势在必行。</w:t>
+      </w:r>
+    </w:p>
+    <w:p>
+      <w:pPr>
+        <w:ind w:firstLine="420"/>
         <w:rPr>
           <w:rFonts w:ascii="宋体" w:eastAsia="宋体" w:hAnsi="宋体"/>
           <w:sz w:val="24"/>
@@ -497,53 +777,23 @@
           <w:sz w:val="24"/>
           <w:szCs w:val="24"/>
         </w:rPr>
-        <w:t>——摘自《维基百科》</w:t>
-      </w:r>
-    </w:p>
-    <w:p>
-      <w:pPr>
-        <w:ind w:left="5880" w:firstLine="420"/>
-        <w:rPr>
-          <w:rFonts w:ascii="宋体" w:eastAsia="宋体" w:hAnsi="宋体"/>
-          <w:sz w:val="24"/>
-          <w:szCs w:val="24"/>
-        </w:rPr>
-      </w:pPr>
-    </w:p>
-    <w:p>
-      <w:pPr>
-        <w:ind w:left="5880" w:firstLine="420"/>
+        <w:t>开发者正是本着</w:t>
+      </w:r>
+      <w:r>
         <w:rPr>
           <w:rFonts w:ascii="宋体" w:eastAsia="宋体" w:hAnsi="宋体" w:hint="eastAsia"/>
           <w:sz w:val="24"/>
           <w:szCs w:val="24"/>
         </w:rPr>
-      </w:pPr>
-    </w:p>
-    <w:p>
-      <w:pPr>
-        <w:ind w:firstLine="420"/>
-        <w:rPr>
-          <w:rFonts w:ascii="宋体" w:eastAsia="宋体" w:hAnsi="宋体"/>
-          <w:sz w:val="24"/>
-          <w:szCs w:val="24"/>
-        </w:rPr>
-      </w:pPr>
+        <w:t>“</w:t>
+      </w:r>
       <w:r>
         <w:rPr>
           <w:rFonts w:ascii="宋体" w:eastAsia="宋体" w:hAnsi="宋体" w:hint="eastAsia"/>
           <w:sz w:val="24"/>
           <w:szCs w:val="24"/>
         </w:rPr>
-        <w:t>2</w:t>
-      </w:r>
-      <w:r>
-        <w:rPr>
-          <w:rFonts w:ascii="宋体" w:eastAsia="宋体" w:hAnsi="宋体"/>
-          <w:sz w:val="24"/>
-          <w:szCs w:val="24"/>
-        </w:rPr>
-        <w:t>019</w:t>
+        <w:t>学以致用</w:t>
       </w:r>
       <w:r>
         <w:rPr>
@@ -551,7 +801,7 @@
           <w:sz w:val="24"/>
           <w:szCs w:val="24"/>
         </w:rPr>
-        <w:t>年底在武汉华南海鲜市场突发的新冠肺炎疫情</w:t>
+        <w:t>，造福社会”的想法</w:t>
       </w:r>
       <w:r>
         <w:rPr>
@@ -559,7 +809,7 @@
           <w:sz w:val="24"/>
           <w:szCs w:val="24"/>
         </w:rPr>
-        <w:t>，给全国人民留下了难以磨灭的回忆。因为</w:t>
+        <w:t>，</w:t>
       </w:r>
       <w:r>
         <w:rPr>
@@ -567,7 +817,7 @@
           <w:sz w:val="24"/>
           <w:szCs w:val="24"/>
         </w:rPr>
-        <w:t>初期</w:t>
+        <w:t>选择了</w:t>
       </w:r>
       <w:r>
         <w:rPr>
@@ -575,7 +825,7 @@
           <w:sz w:val="24"/>
           <w:szCs w:val="24"/>
         </w:rPr>
-        <w:t>的管控不力</w:t>
+        <w:t>这个题目</w:t>
       </w:r>
       <w:r>
         <w:rPr>
@@ -583,7 +833,7 @@
           <w:sz w:val="24"/>
           <w:szCs w:val="24"/>
         </w:rPr>
-        <w:t>及该病毒的长潜伏期和</w:t>
+        <w:t>，按照自己的想法来构建一套高校防疫管理系统</w:t>
       </w:r>
       <w:r>
         <w:rPr>
@@ -591,7 +841,7 @@
           <w:sz w:val="24"/>
           <w:szCs w:val="24"/>
         </w:rPr>
-        <w:t>强传染</w:t>
+        <w:t>。</w:t>
       </w:r>
       <w:r>
         <w:rPr>
@@ -599,277 +849,7 @@
           <w:sz w:val="24"/>
           <w:szCs w:val="24"/>
         </w:rPr>
-        <w:t>性</w:t>
-      </w:r>
-      <w:r>
-        <w:rPr>
-          <w:rFonts w:ascii="宋体" w:eastAsia="宋体" w:hAnsi="宋体" w:hint="eastAsia"/>
-          <w:sz w:val="24"/>
-          <w:szCs w:val="24"/>
-        </w:rPr>
-        <w:t>，以至于出现</w:t>
-      </w:r>
-      <w:r>
-        <w:rPr>
-          <w:rFonts w:ascii="宋体" w:eastAsia="宋体" w:hAnsi="宋体" w:hint="eastAsia"/>
-          <w:sz w:val="24"/>
-          <w:szCs w:val="24"/>
-        </w:rPr>
-        <w:t>疫情上报晚，确诊难，病毒携带者</w:t>
-      </w:r>
-      <w:r>
-        <w:rPr>
-          <w:rFonts w:ascii="宋体" w:eastAsia="宋体" w:hAnsi="宋体" w:hint="eastAsia"/>
-          <w:sz w:val="24"/>
-          <w:szCs w:val="24"/>
-        </w:rPr>
-        <w:t>难以确定的情况，造成了疫情前期大规模人员流动传染，最后不得不</w:t>
-      </w:r>
-      <w:r>
-        <w:rPr>
-          <w:rFonts w:ascii="宋体" w:eastAsia="宋体" w:hAnsi="宋体" w:hint="eastAsia"/>
-          <w:sz w:val="24"/>
-          <w:szCs w:val="24"/>
-        </w:rPr>
-        <w:t>封</w:t>
-      </w:r>
-      <w:r>
-        <w:rPr>
-          <w:rFonts w:ascii="宋体" w:eastAsia="宋体" w:hAnsi="宋体" w:hint="eastAsia"/>
-          <w:sz w:val="24"/>
-          <w:szCs w:val="24"/>
-        </w:rPr>
-        <w:t>城</w:t>
-      </w:r>
-      <w:r>
-        <w:rPr>
-          <w:rFonts w:ascii="宋体" w:eastAsia="宋体" w:hAnsi="宋体" w:hint="eastAsia"/>
-          <w:sz w:val="24"/>
-          <w:szCs w:val="24"/>
-        </w:rPr>
-        <w:t>来阻断疫情传播。在此之后，全国各级人员痛定思痛，吸取教训，确立了一套</w:t>
-      </w:r>
-      <w:r>
-        <w:rPr>
-          <w:rFonts w:ascii="宋体" w:eastAsia="宋体" w:hAnsi="宋体" w:hint="eastAsia"/>
-          <w:sz w:val="24"/>
-          <w:szCs w:val="24"/>
-        </w:rPr>
-        <w:t>科学，严格，高校的防疫管理系统。比如为每位人员配备健康码</w:t>
-      </w:r>
-      <w:r>
-        <w:rPr>
-          <w:rFonts w:ascii="宋体" w:eastAsia="宋体" w:hAnsi="宋体" w:hint="eastAsia"/>
-          <w:sz w:val="24"/>
-          <w:szCs w:val="24"/>
-        </w:rPr>
-        <w:t>，出入社区及各建筑物时测量体温</w:t>
-      </w:r>
-      <w:r>
-        <w:rPr>
-          <w:rFonts w:ascii="宋体" w:eastAsia="宋体" w:hAnsi="宋体" w:hint="eastAsia"/>
-          <w:sz w:val="24"/>
-          <w:szCs w:val="24"/>
-        </w:rPr>
-        <w:t>，同时进行行踪的上报以便快速确定密切接触者等等。该系统的出现有效的防止了疫情的</w:t>
-      </w:r>
-      <w:r>
-        <w:rPr>
-          <w:rFonts w:ascii="宋体" w:eastAsia="宋体" w:hAnsi="宋体" w:hint="eastAsia"/>
-          <w:sz w:val="24"/>
-          <w:szCs w:val="24"/>
-        </w:rPr>
-        <w:t>继续传播，为打赢抗</w:t>
-      </w:r>
-      <w:proofErr w:type="gramStart"/>
-      <w:r>
-        <w:rPr>
-          <w:rFonts w:ascii="宋体" w:eastAsia="宋体" w:hAnsi="宋体" w:hint="eastAsia"/>
-          <w:sz w:val="24"/>
-          <w:szCs w:val="24"/>
-        </w:rPr>
-        <w:t>疫</w:t>
-      </w:r>
-      <w:proofErr w:type="gramEnd"/>
-      <w:r>
-        <w:rPr>
-          <w:rFonts w:ascii="宋体" w:eastAsia="宋体" w:hAnsi="宋体" w:hint="eastAsia"/>
-          <w:sz w:val="24"/>
-          <w:szCs w:val="24"/>
-        </w:rPr>
-        <w:t>攻坚战，恢复正常的生活生产秩序立下了汗马功劳。</w:t>
-      </w:r>
-    </w:p>
-    <w:p>
-      <w:pPr>
-        <w:ind w:firstLine="420"/>
-        <w:rPr>
-          <w:rFonts w:ascii="宋体" w:eastAsia="宋体" w:hAnsi="宋体"/>
-          <w:sz w:val="24"/>
-          <w:szCs w:val="24"/>
-        </w:rPr>
-      </w:pPr>
-      <w:r>
-        <w:rPr>
-          <w:rFonts w:ascii="宋体" w:eastAsia="宋体" w:hAnsi="宋体" w:hint="eastAsia"/>
-          <w:sz w:val="24"/>
-          <w:szCs w:val="24"/>
-        </w:rPr>
-        <w:t>全国各大高校在经历</w:t>
-      </w:r>
-      <w:r>
-        <w:rPr>
-          <w:rFonts w:ascii="宋体" w:eastAsia="宋体" w:hAnsi="宋体" w:hint="eastAsia"/>
-          <w:sz w:val="24"/>
-          <w:szCs w:val="24"/>
-        </w:rPr>
-        <w:t>了疫情停课后，也相继</w:t>
-      </w:r>
-      <w:r>
-        <w:rPr>
-          <w:rFonts w:ascii="宋体" w:eastAsia="宋体" w:hAnsi="宋体" w:hint="eastAsia"/>
-          <w:sz w:val="24"/>
-          <w:szCs w:val="24"/>
-        </w:rPr>
-        <w:t>开展返校复工的工作。</w:t>
-      </w:r>
-      <w:r>
-        <w:rPr>
-          <w:rFonts w:ascii="宋体" w:eastAsia="宋体" w:hAnsi="宋体" w:hint="eastAsia"/>
-          <w:sz w:val="24"/>
-          <w:szCs w:val="24"/>
-        </w:rPr>
-        <w:t>但鉴于世界范围内新冠肺炎疫情仍在流行，国内的疫情防控工作</w:t>
-      </w:r>
-      <w:r>
-        <w:rPr>
-          <w:rFonts w:ascii="宋体" w:eastAsia="宋体" w:hAnsi="宋体" w:hint="eastAsia"/>
-          <w:sz w:val="24"/>
-          <w:szCs w:val="24"/>
-        </w:rPr>
-        <w:t>仍旧不能松懈，对于培养国家未来栋梁的高校机构更应如此。</w:t>
-      </w:r>
-      <w:r>
-        <w:rPr>
-          <w:rFonts w:ascii="宋体" w:eastAsia="宋体" w:hAnsi="宋体" w:hint="eastAsia"/>
-          <w:sz w:val="24"/>
-          <w:szCs w:val="24"/>
-        </w:rPr>
-        <w:t>考虑到高校具有人员密集，人员流动</w:t>
-      </w:r>
-      <w:r>
-        <w:rPr>
-          <w:rFonts w:ascii="宋体" w:eastAsia="宋体" w:hAnsi="宋体" w:hint="eastAsia"/>
-          <w:sz w:val="24"/>
-          <w:szCs w:val="24"/>
-        </w:rPr>
-        <w:t>频繁的特点，设计一套实用，有效的</w:t>
-      </w:r>
-      <w:r>
-        <w:rPr>
-          <w:rFonts w:ascii="宋体" w:eastAsia="宋体" w:hAnsi="宋体" w:hint="eastAsia"/>
-          <w:sz w:val="24"/>
-          <w:szCs w:val="24"/>
-        </w:rPr>
-        <w:t>防疫管理系统势在必行。</w:t>
-      </w:r>
-    </w:p>
-    <w:p>
-      <w:pPr>
-        <w:ind w:firstLine="420"/>
-        <w:rPr>
-          <w:rFonts w:ascii="宋体" w:eastAsia="宋体" w:hAnsi="宋体" w:hint="eastAsia"/>
-          <w:sz w:val="24"/>
-          <w:szCs w:val="24"/>
-        </w:rPr>
-      </w:pPr>
-      <w:r>
-        <w:rPr>
-          <w:rFonts w:ascii="宋体" w:eastAsia="宋体" w:hAnsi="宋体" w:hint="eastAsia"/>
-          <w:sz w:val="24"/>
-          <w:szCs w:val="24"/>
-        </w:rPr>
-        <w:t>开发者正是本着</w:t>
-      </w:r>
-      <w:r>
-        <w:rPr>
-          <w:rFonts w:ascii="宋体" w:eastAsia="宋体" w:hAnsi="宋体" w:hint="eastAsia"/>
-          <w:sz w:val="24"/>
-          <w:szCs w:val="24"/>
-        </w:rPr>
-        <w:t>“</w:t>
-      </w:r>
-      <w:r>
-        <w:rPr>
-          <w:rFonts w:ascii="宋体" w:eastAsia="宋体" w:hAnsi="宋体" w:hint="eastAsia"/>
-          <w:sz w:val="24"/>
-          <w:szCs w:val="24"/>
-        </w:rPr>
-        <w:t>学以致用</w:t>
-      </w:r>
-      <w:r>
-        <w:rPr>
-          <w:rFonts w:ascii="宋体" w:eastAsia="宋体" w:hAnsi="宋体" w:hint="eastAsia"/>
-          <w:sz w:val="24"/>
-          <w:szCs w:val="24"/>
-        </w:rPr>
-        <w:t>，造福社会”的想法</w:t>
-      </w:r>
-      <w:r>
-        <w:rPr>
-          <w:rFonts w:ascii="宋体" w:eastAsia="宋体" w:hAnsi="宋体" w:hint="eastAsia"/>
-          <w:sz w:val="24"/>
-          <w:szCs w:val="24"/>
-        </w:rPr>
-        <w:t>，</w:t>
-      </w:r>
-      <w:r>
-        <w:rPr>
-          <w:rFonts w:ascii="宋体" w:eastAsia="宋体" w:hAnsi="宋体" w:hint="eastAsia"/>
-          <w:sz w:val="24"/>
-          <w:szCs w:val="24"/>
-        </w:rPr>
-        <w:t>选择了</w:t>
-      </w:r>
-      <w:r>
-        <w:rPr>
-          <w:rFonts w:ascii="宋体" w:eastAsia="宋体" w:hAnsi="宋体" w:hint="eastAsia"/>
-          <w:sz w:val="24"/>
-          <w:szCs w:val="24"/>
-        </w:rPr>
-        <w:t>这个题目</w:t>
-      </w:r>
-      <w:r>
-        <w:rPr>
-          <w:rFonts w:ascii="宋体" w:eastAsia="宋体" w:hAnsi="宋体" w:hint="eastAsia"/>
-          <w:sz w:val="24"/>
-          <w:szCs w:val="24"/>
-        </w:rPr>
-        <w:t>，按照自己的想法来构建一套高校防疫管理系统</w:t>
-      </w:r>
-      <w:r>
-        <w:rPr>
-          <w:rFonts w:ascii="宋体" w:eastAsia="宋体" w:hAnsi="宋体" w:hint="eastAsia"/>
-          <w:sz w:val="24"/>
-          <w:szCs w:val="24"/>
-        </w:rPr>
-        <w:t>。</w:t>
-      </w:r>
-      <w:r>
-        <w:rPr>
-          <w:rFonts w:ascii="宋体" w:eastAsia="宋体" w:hAnsi="宋体" w:hint="eastAsia"/>
-          <w:sz w:val="24"/>
-          <w:szCs w:val="24"/>
-        </w:rPr>
-        <w:t>由于环境和编译器版本的限制，本产品能够实现的功能有限，将重心放在了模拟和仿真。旨在为未来</w:t>
-      </w:r>
-      <w:r>
-        <w:rPr>
-          <w:rFonts w:ascii="宋体" w:eastAsia="宋体" w:hAnsi="宋体" w:hint="eastAsia"/>
-          <w:sz w:val="24"/>
-          <w:szCs w:val="24"/>
-        </w:rPr>
-        <w:t>高校防疫</w:t>
+        <w:t>由于环境和编译器版本的限制，本产品能够实现的功能有限，将重心放在了模拟和仿真。旨在为未来高校防疫</w:t>
       </w:r>
       <w:r>
         <w:rPr>
@@ -941,6 +921,7 @@
         <w:rPr>
           <w:rFonts w:hint="eastAsia"/>
         </w:rPr>
+        <w:lastRenderedPageBreak/>
         <w:t>项目内容</w:t>
       </w:r>
     </w:p>
@@ -1590,6 +1571,7 @@
         <w:rPr>
           <w:rFonts w:ascii="宋体" w:hAnsi="宋体"/>
         </w:rPr>
+        <w:lastRenderedPageBreak/>
         <w:tab/>
       </w:r>
       <w:r>
@@ -2299,7 +2281,19 @@
         <w:rPr>
           <w:rFonts w:hint="eastAsia"/>
         </w:rPr>
-        <w:t>“开箱即用”，对于另一名开发者，要能做到提供函数参数及其返回值信息，对方无需理解函数实验就能直接使用。</w:t>
+        <w:t>“开箱即用”，对于另一名开发者，要能做到提供函数参数及其返回值信息，对方无需理解函数实</w:t>
+      </w:r>
+      <w:r>
+        <w:rPr>
+          <w:rFonts w:hint="eastAsia"/>
+        </w:rPr>
+        <w:t>现</w:t>
+      </w:r>
+      <w:r>
+        <w:rPr>
+          <w:rFonts w:hint="eastAsia"/>
+        </w:rPr>
+        <w:t>就能直接使用。</w:t>
       </w:r>
     </w:p>
     <w:p>
@@ -2475,6 +2469,7 @@
           <w:sz w:val="24"/>
           <w:szCs w:val="24"/>
         </w:rPr>
+        <w:lastRenderedPageBreak/>
         <w:t>2</w:t>
       </w:r>
       <w:r>
@@ -3126,6 +3121,7 @@
         <w:rPr>
           <w:rFonts w:hint="eastAsia"/>
         </w:rPr>
+        <w:lastRenderedPageBreak/>
         <w:t>3</w:t>
       </w:r>
       <w:r>
@@ -3607,10 +3603,20 @@
           <w:numId w:val="14"/>
         </w:numPr>
         <w:ind w:firstLineChars="0"/>
-      </w:pPr>
-      <w:r>
-        <w:rPr>
-          <w:rFonts w:hint="eastAsia"/>
+        <w:rPr>
+          <w:b/>
+          <w:bCs/>
+          <w:sz w:val="24"/>
+          <w:szCs w:val="24"/>
+        </w:rPr>
+      </w:pPr>
+      <w:r>
+        <w:rPr>
+          <w:rFonts w:hint="eastAsia"/>
+          <w:b/>
+          <w:bCs/>
+          <w:sz w:val="24"/>
+          <w:szCs w:val="24"/>
         </w:rPr>
         <w:t>内容介绍</w:t>
       </w:r>
@@ -3672,7 +3678,14 @@
         <w:rPr>
           <w:rFonts w:hint="eastAsia"/>
         </w:rPr>
-        <w:t>的学号</w:t>
+        <w:t>的学</w:t>
+      </w:r>
+      <w:r>
+        <w:rPr>
+          <w:rFonts w:hint="eastAsia"/>
+        </w:rPr>
+        <w:lastRenderedPageBreak/>
+        <w:t>号</w:t>
       </w:r>
       <w:r>
         <w:rPr>
@@ -3806,9 +3819,6 @@
       <w:pPr>
         <w:pStyle w:val="a7"/>
         <w:ind w:left="780" w:firstLineChars="0" w:firstLine="0"/>
-        <w:rPr>
-          <w:rFonts w:hint="eastAsia"/>
-        </w:rPr>
       </w:pPr>
       <w:r>
         <w:tab/>
@@ -3840,10 +3850,20 @@
           <w:numId w:val="14"/>
         </w:numPr>
         <w:ind w:firstLineChars="0"/>
-      </w:pPr>
-      <w:r>
-        <w:rPr>
-          <w:rFonts w:hint="eastAsia"/>
+        <w:rPr>
+          <w:b/>
+          <w:bCs/>
+          <w:sz w:val="24"/>
+          <w:szCs w:val="24"/>
+        </w:rPr>
+      </w:pPr>
+      <w:r>
+        <w:rPr>
+          <w:rFonts w:hint="eastAsia"/>
+          <w:b/>
+          <w:bCs/>
+          <w:sz w:val="24"/>
+          <w:szCs w:val="24"/>
         </w:rPr>
         <w:t>工作情况</w:t>
       </w:r>
@@ -3907,10 +3927,20 @@
           <w:numId w:val="15"/>
         </w:numPr>
         <w:ind w:firstLineChars="0"/>
-      </w:pPr>
-      <w:r>
-        <w:rPr>
-          <w:rFonts w:hint="eastAsia"/>
+        <w:rPr>
+          <w:b/>
+          <w:bCs/>
+          <w:sz w:val="24"/>
+          <w:szCs w:val="24"/>
+        </w:rPr>
+      </w:pPr>
+      <w:r>
+        <w:rPr>
+          <w:rFonts w:hint="eastAsia"/>
+          <w:b/>
+          <w:bCs/>
+          <w:sz w:val="24"/>
+          <w:szCs w:val="24"/>
         </w:rPr>
         <w:t>内容介绍</w:t>
       </w:r>
@@ -3997,10 +4027,20 @@
           <w:numId w:val="15"/>
         </w:numPr>
         <w:ind w:firstLineChars="0"/>
-      </w:pPr>
-      <w:r>
-        <w:rPr>
-          <w:rFonts w:hint="eastAsia"/>
+        <w:rPr>
+          <w:b/>
+          <w:bCs/>
+          <w:sz w:val="24"/>
+          <w:szCs w:val="24"/>
+        </w:rPr>
+      </w:pPr>
+      <w:r>
+        <w:rPr>
+          <w:rFonts w:hint="eastAsia"/>
+          <w:b/>
+          <w:bCs/>
+          <w:sz w:val="24"/>
+          <w:szCs w:val="24"/>
         </w:rPr>
         <w:t>工作情况</w:t>
       </w:r>
@@ -4057,16 +4097,30 @@
           <w:numId w:val="16"/>
         </w:numPr>
         <w:ind w:firstLineChars="0"/>
-      </w:pPr>
-      <w:r>
-        <w:rPr>
-          <w:rFonts w:hint="eastAsia"/>
+        <w:rPr>
+          <w:b/>
+          <w:bCs/>
+          <w:sz w:val="24"/>
+          <w:szCs w:val="28"/>
+        </w:rPr>
+      </w:pPr>
+      <w:r>
+        <w:rPr>
+          <w:rFonts w:hint="eastAsia"/>
+          <w:b/>
+          <w:bCs/>
+          <w:sz w:val="24"/>
+          <w:szCs w:val="28"/>
         </w:rPr>
         <w:t>内容</w:t>
       </w:r>
       <w:r>
         <w:rPr>
           <w:rFonts w:hint="eastAsia"/>
+          <w:b/>
+          <w:bCs/>
+          <w:sz w:val="24"/>
+          <w:szCs w:val="28"/>
         </w:rPr>
         <w:t>介绍</w:t>
       </w:r>
@@ -4172,10 +4226,20 @@
           <w:numId w:val="16"/>
         </w:numPr>
         <w:ind w:firstLineChars="0"/>
-      </w:pPr>
-      <w:r>
-        <w:rPr>
-          <w:rFonts w:hint="eastAsia"/>
+        <w:rPr>
+          <w:b/>
+          <w:bCs/>
+          <w:sz w:val="24"/>
+          <w:szCs w:val="28"/>
+        </w:rPr>
+      </w:pPr>
+      <w:r>
+        <w:rPr>
+          <w:rFonts w:hint="eastAsia"/>
+          <w:b/>
+          <w:bCs/>
+          <w:sz w:val="24"/>
+          <w:szCs w:val="28"/>
         </w:rPr>
         <w:t>工作情况</w:t>
       </w:r>
@@ -4196,7 +4260,6 @@
       <w:pPr>
         <w:pStyle w:val="3"/>
         <w:rPr>
-          <w:rFonts w:hint="eastAsia"/>
           <w:sz w:val="24"/>
           <w:szCs w:val="24"/>
         </w:rPr>
@@ -4249,10 +4312,20 @@
           <w:numId w:val="17"/>
         </w:numPr>
         <w:ind w:firstLineChars="0"/>
-      </w:pPr>
-      <w:r>
-        <w:rPr>
-          <w:rFonts w:hint="eastAsia"/>
+        <w:rPr>
+          <w:b/>
+          <w:bCs/>
+          <w:sz w:val="24"/>
+          <w:szCs w:val="28"/>
+        </w:rPr>
+      </w:pPr>
+      <w:r>
+        <w:rPr>
+          <w:rFonts w:hint="eastAsia"/>
+          <w:b/>
+          <w:bCs/>
+          <w:sz w:val="24"/>
+          <w:szCs w:val="28"/>
         </w:rPr>
         <w:t>内容介绍</w:t>
       </w:r>
@@ -4348,14 +4421,12 @@
     <w:p>
       <w:pPr>
         <w:ind w:left="780"/>
-        <w:rPr>
-          <w:rFonts w:hint="eastAsia"/>
-        </w:rPr>
-      </w:pPr>
-      <w:r>
-        <w:rPr>
-          <w:rFonts w:hint="eastAsia"/>
-        </w:rPr>
+      </w:pPr>
+      <w:r>
+        <w:rPr>
+          <w:rFonts w:hint="eastAsia"/>
+        </w:rPr>
+        <w:lastRenderedPageBreak/>
         <w:t>对于非管理员用户，</w:t>
       </w:r>
       <w:r>
@@ -4373,10 +4444,20 @@
           <w:numId w:val="17"/>
         </w:numPr>
         <w:ind w:firstLineChars="0"/>
-      </w:pPr>
-      <w:r>
-        <w:rPr>
-          <w:rFonts w:hint="eastAsia"/>
+        <w:rPr>
+          <w:b/>
+          <w:bCs/>
+          <w:sz w:val="24"/>
+          <w:szCs w:val="28"/>
+        </w:rPr>
+      </w:pPr>
+      <w:r>
+        <w:rPr>
+          <w:rFonts w:hint="eastAsia"/>
+          <w:b/>
+          <w:bCs/>
+          <w:sz w:val="24"/>
+          <w:szCs w:val="28"/>
         </w:rPr>
         <w:t>工作情况</w:t>
       </w:r>
@@ -4461,10 +4542,20 @@
           <w:numId w:val="18"/>
         </w:numPr>
         <w:ind w:firstLineChars="0"/>
-      </w:pPr>
-      <w:r>
-        <w:rPr>
-          <w:rFonts w:hint="eastAsia"/>
+        <w:rPr>
+          <w:b/>
+          <w:bCs/>
+          <w:sz w:val="24"/>
+          <w:szCs w:val="28"/>
+        </w:rPr>
+      </w:pPr>
+      <w:r>
+        <w:rPr>
+          <w:rFonts w:hint="eastAsia"/>
+          <w:b/>
+          <w:bCs/>
+          <w:sz w:val="24"/>
+          <w:szCs w:val="28"/>
         </w:rPr>
         <w:t>内容介绍</w:t>
       </w:r>
@@ -4503,9 +4594,6 @@
       <w:pPr>
         <w:pStyle w:val="a7"/>
         <w:ind w:left="780" w:firstLineChars="0" w:firstLine="0"/>
-        <w:rPr>
-          <w:rFonts w:hint="eastAsia"/>
-        </w:rPr>
       </w:pPr>
       <w:r>
         <w:rPr>
@@ -4528,10 +4616,20 @@
           <w:numId w:val="18"/>
         </w:numPr>
         <w:ind w:firstLineChars="0"/>
-      </w:pPr>
-      <w:r>
-        <w:rPr>
-          <w:rFonts w:hint="eastAsia"/>
+        <w:rPr>
+          <w:b/>
+          <w:bCs/>
+          <w:sz w:val="24"/>
+          <w:szCs w:val="28"/>
+        </w:rPr>
+      </w:pPr>
+      <w:r>
+        <w:rPr>
+          <w:rFonts w:hint="eastAsia"/>
+          <w:b/>
+          <w:bCs/>
+          <w:sz w:val="24"/>
+          <w:szCs w:val="28"/>
         </w:rPr>
         <w:t>工作情况</w:t>
       </w:r>
@@ -4588,10 +4686,20 @@
           <w:numId w:val="19"/>
         </w:numPr>
         <w:ind w:firstLineChars="0"/>
-      </w:pPr>
-      <w:r>
-        <w:rPr>
-          <w:rFonts w:hint="eastAsia"/>
+        <w:rPr>
+          <w:b/>
+          <w:bCs/>
+          <w:sz w:val="24"/>
+          <w:szCs w:val="28"/>
+        </w:rPr>
+      </w:pPr>
+      <w:r>
+        <w:rPr>
+          <w:rFonts w:hint="eastAsia"/>
+          <w:b/>
+          <w:bCs/>
+          <w:sz w:val="24"/>
+          <w:szCs w:val="28"/>
         </w:rPr>
         <w:t>内容介绍</w:t>
       </w:r>
@@ -4780,9 +4888,6 @@
     <w:p>
       <w:pPr>
         <w:ind w:left="780"/>
-        <w:rPr>
-          <w:rFonts w:hint="eastAsia"/>
-        </w:rPr>
       </w:pPr>
       <w:r>
         <w:rPr>
@@ -4799,10 +4904,20 @@
           <w:numId w:val="19"/>
         </w:numPr>
         <w:ind w:firstLineChars="0"/>
-      </w:pPr>
-      <w:r>
-        <w:rPr>
-          <w:rFonts w:hint="eastAsia"/>
+        <w:rPr>
+          <w:b/>
+          <w:bCs/>
+          <w:sz w:val="24"/>
+          <w:szCs w:val="28"/>
+        </w:rPr>
+      </w:pPr>
+      <w:r>
+        <w:rPr>
+          <w:rFonts w:hint="eastAsia"/>
+          <w:b/>
+          <w:bCs/>
+          <w:sz w:val="24"/>
+          <w:szCs w:val="28"/>
         </w:rPr>
         <w:t>工作情况</w:t>
       </w:r>
@@ -4859,10 +4974,20 @@
           <w:numId w:val="21"/>
         </w:numPr>
         <w:ind w:firstLineChars="0"/>
-      </w:pPr>
-      <w:r>
-        <w:rPr>
-          <w:rFonts w:hint="eastAsia"/>
+        <w:rPr>
+          <w:b/>
+          <w:bCs/>
+          <w:sz w:val="24"/>
+          <w:szCs w:val="28"/>
+        </w:rPr>
+      </w:pPr>
+      <w:r>
+        <w:rPr>
+          <w:rFonts w:hint="eastAsia"/>
+          <w:b/>
+          <w:bCs/>
+          <w:sz w:val="24"/>
+          <w:szCs w:val="28"/>
         </w:rPr>
         <w:t>内容介绍</w:t>
       </w:r>
@@ -4883,9 +5008,6 @@
       <w:pPr>
         <w:pStyle w:val="a7"/>
         <w:ind w:left="780" w:firstLineChars="0" w:firstLine="0"/>
-        <w:rPr>
-          <w:rFonts w:hint="eastAsia"/>
-        </w:rPr>
       </w:pPr>
       <w:r>
         <w:rPr>
@@ -4951,6 +5073,7 @@
         <w:rPr>
           <w:rFonts w:hint="eastAsia"/>
         </w:rPr>
+        <w:lastRenderedPageBreak/>
         <w:t>对于</w:t>
       </w:r>
       <w:r>
@@ -4976,9 +5099,6 @@
       <w:pPr>
         <w:pStyle w:val="a7"/>
         <w:ind w:left="780" w:firstLineChars="0" w:firstLine="0"/>
-        <w:rPr>
-          <w:rFonts w:hint="eastAsia"/>
-        </w:rPr>
       </w:pPr>
       <w:r>
         <w:rPr>
@@ -5007,10 +5127,20 @@
           <w:numId w:val="21"/>
         </w:numPr>
         <w:ind w:firstLineChars="0"/>
-      </w:pPr>
-      <w:r>
-        <w:rPr>
-          <w:rFonts w:hint="eastAsia"/>
+        <w:rPr>
+          <w:b/>
+          <w:bCs/>
+          <w:sz w:val="24"/>
+          <w:szCs w:val="28"/>
+        </w:rPr>
+      </w:pPr>
+      <w:r>
+        <w:rPr>
+          <w:rFonts w:hint="eastAsia"/>
+          <w:b/>
+          <w:bCs/>
+          <w:sz w:val="24"/>
+          <w:szCs w:val="28"/>
         </w:rPr>
         <w:t>工作情况</w:t>
       </w:r>
@@ -5057,17 +5187,6 @@
           <w:szCs w:val="24"/>
         </w:rPr>
         <w:t>GUI主界面模块</w:t>
-      </w:r>
-    </w:p>
-    <w:p>
-      <w:pPr>
-        <w:ind w:firstLine="420"/>
-      </w:pPr>
-      <w:r>
-        <w:rPr>
-          <w:rFonts w:hint="eastAsia"/>
-        </w:rPr>
-        <w:t>K</w:t>
       </w:r>
     </w:p>
     <w:p>
@@ -5078,10 +5197,20 @@
           <w:numId w:val="22"/>
         </w:numPr>
         <w:ind w:firstLineChars="0"/>
-      </w:pPr>
-      <w:r>
-        <w:rPr>
-          <w:rFonts w:hint="eastAsia"/>
+        <w:rPr>
+          <w:b/>
+          <w:bCs/>
+          <w:sz w:val="24"/>
+          <w:szCs w:val="28"/>
+        </w:rPr>
+      </w:pPr>
+      <w:r>
+        <w:rPr>
+          <w:rFonts w:hint="eastAsia"/>
+          <w:b/>
+          <w:bCs/>
+          <w:sz w:val="24"/>
+          <w:szCs w:val="28"/>
         </w:rPr>
         <w:t>内容介绍</w:t>
       </w:r>
@@ -5357,9 +5486,6 @@
     <w:p>
       <w:pPr>
         <w:ind w:left="1140"/>
-        <w:rPr>
-          <w:rFonts w:hint="eastAsia"/>
-        </w:rPr>
       </w:pPr>
       <w:r>
         <w:rPr>
@@ -5374,25 +5500,57 @@
         <w:rPr>
           <w:rFonts w:hint="eastAsia"/>
         </w:rPr>
+        <w:t>左侧中间：</w:t>
+      </w:r>
+      <w:r>
+        <w:rPr>
+          <w:rFonts w:hint="eastAsia"/>
+        </w:rPr>
+        <w:t>出入校园预约按钮与外来人员及车辆预约按钮</w:t>
+      </w:r>
+      <w:r>
+        <w:rPr>
+          <w:rFonts w:hint="eastAsia"/>
+        </w:rPr>
+        <w:t>。</w:t>
+      </w:r>
+    </w:p>
+    <w:p>
+      <w:pPr>
+        <w:ind w:left="1140"/>
+      </w:pPr>
+      <w:r>
+        <w:rPr>
+          <w:rFonts w:hint="eastAsia"/>
+        </w:rPr>
+        <w:t>·</w:t>
+      </w:r>
+      <w:r>
+        <w:t xml:space="preserve">   </w:t>
+      </w:r>
+      <w:r>
+        <w:rPr>
+          <w:rFonts w:hint="eastAsia"/>
+        </w:rPr>
         <w:t>左侧</w:t>
       </w:r>
       <w:r>
         <w:rPr>
           <w:rFonts w:hint="eastAsia"/>
         </w:rPr>
-        <w:t>中间</w:t>
-      </w:r>
-      <w:r>
-        <w:rPr>
-          <w:rFonts w:hint="eastAsia"/>
-        </w:rPr>
-        <w:t>：</w:t>
-      </w:r>
-      <w:r>
-        <w:rPr>
-          <w:rFonts w:hint="eastAsia"/>
-        </w:rPr>
-        <w:t>出入校园预约按钮与外来人员及车辆预约按钮</w:t>
+        <w:t>下方</w:t>
+      </w:r>
+      <w:r>
+        <w:rPr>
+          <w:rFonts w:hint="eastAsia"/>
+        </w:rPr>
+        <w:t>：显示</w:t>
+      </w:r>
+      <w:r>
+        <w:rPr>
+          <w:rFonts w:hint="eastAsia"/>
+        </w:rPr>
+        <w:t>个人信息</w:t>
       </w:r>
       <w:r>
         <w:rPr>
@@ -5404,9 +5562,17 @@
     <w:p>
       <w:pPr>
         <w:ind w:left="1140"/>
-        <w:rPr>
-          <w:rFonts w:hint="eastAsia"/>
-        </w:rPr>
+      </w:pPr>
+      <w:r>
+        <w:rPr>
+          <w:rFonts w:hint="eastAsia"/>
+        </w:rPr>
+        <w:t>对于管理员用户：</w:t>
+      </w:r>
+    </w:p>
+    <w:p>
+      <w:pPr>
+        <w:ind w:left="1140"/>
       </w:pPr>
       <w:r>
         <w:rPr>
@@ -5421,25 +5587,47 @@
         <w:rPr>
           <w:rFonts w:hint="eastAsia"/>
         </w:rPr>
-        <w:t>左侧</w:t>
-      </w:r>
-      <w:r>
-        <w:rPr>
-          <w:rFonts w:hint="eastAsia"/>
-        </w:rPr>
-        <w:t>下方</w:t>
-      </w:r>
-      <w:r>
-        <w:rPr>
-          <w:rFonts w:hint="eastAsia"/>
-        </w:rPr>
-        <w:t>：显示</w:t>
-      </w:r>
-      <w:r>
-        <w:rPr>
-          <w:rFonts w:hint="eastAsia"/>
-        </w:rPr>
-        <w:t>个人信息</w:t>
+        <w:t>左侧上方：显示时间。</w:t>
+      </w:r>
+    </w:p>
+    <w:p>
+      <w:pPr>
+        <w:ind w:left="1140"/>
+      </w:pPr>
+      <w:r>
+        <w:rPr>
+          <w:rFonts w:hint="eastAsia"/>
+        </w:rPr>
+        <w:t>·</w:t>
+      </w:r>
+      <w:r>
+        <w:t xml:space="preserve">   </w:t>
+      </w:r>
+      <w:r>
+        <w:rPr>
+          <w:rFonts w:hint="eastAsia"/>
+        </w:rPr>
+        <w:t>左侧中间：生成人员单位按钮</w:t>
+      </w:r>
+      <w:r>
+        <w:rPr>
+          <w:rFonts w:hint="eastAsia"/>
+        </w:rPr>
+        <w:t>（上限x</w:t>
+      </w:r>
+      <w:proofErr w:type="gramStart"/>
+      <w:r>
+        <w:rPr>
+          <w:rFonts w:hint="eastAsia"/>
+        </w:rPr>
+        <w:t>个</w:t>
+      </w:r>
+      <w:proofErr w:type="gramEnd"/>
+      <w:r>
+        <w:rPr>
+          <w:rFonts w:hint="eastAsia"/>
+        </w:rPr>
+        <w:t>）与开始演示按钮</w:t>
       </w:r>
       <w:r>
         <w:rPr>
@@ -5456,20 +5644,6 @@
         <w:rPr>
           <w:rFonts w:hint="eastAsia"/>
         </w:rPr>
-        <w:t>对于管理员用户：</w:t>
-      </w:r>
-    </w:p>
-    <w:p>
-      <w:pPr>
-        <w:ind w:left="1140"/>
-        <w:rPr>
-          <w:rFonts w:hint="eastAsia"/>
-        </w:rPr>
-      </w:pPr>
-      <w:r>
-        <w:rPr>
-          <w:rFonts w:hint="eastAsia"/>
-        </w:rPr>
         <w:t>·</w:t>
       </w:r>
       <w:r>
@@ -5479,115 +5653,7 @@
         <w:rPr>
           <w:rFonts w:hint="eastAsia"/>
         </w:rPr>
-        <w:t>左侧上方：显示时间。</w:t>
-      </w:r>
-    </w:p>
-    <w:p>
-      <w:pPr>
-        <w:ind w:left="1140"/>
-        <w:rPr>
-          <w:rFonts w:hint="eastAsia"/>
-        </w:rPr>
-      </w:pPr>
-      <w:r>
-        <w:rPr>
-          <w:rFonts w:hint="eastAsia"/>
-        </w:rPr>
-        <w:t>·</w:t>
-      </w:r>
-      <w:r>
-        <w:t xml:space="preserve">   </w:t>
-      </w:r>
-      <w:r>
-        <w:rPr>
-          <w:rFonts w:hint="eastAsia"/>
-        </w:rPr>
-        <w:t>左侧</w:t>
-      </w:r>
-      <w:r>
-        <w:rPr>
-          <w:rFonts w:hint="eastAsia"/>
-        </w:rPr>
-        <w:t>中间</w:t>
-      </w:r>
-      <w:r>
-        <w:rPr>
-          <w:rFonts w:hint="eastAsia"/>
-        </w:rPr>
-        <w:t>：</w:t>
-      </w:r>
-      <w:r>
-        <w:rPr>
-          <w:rFonts w:hint="eastAsia"/>
-        </w:rPr>
-        <w:t>生成人员单位按钮</w:t>
-      </w:r>
-      <w:r>
-        <w:rPr>
-          <w:rFonts w:hint="eastAsia"/>
-        </w:rPr>
-        <w:t>（上限x</w:t>
-      </w:r>
-      <w:proofErr w:type="gramStart"/>
-      <w:r>
-        <w:rPr>
-          <w:rFonts w:hint="eastAsia"/>
-        </w:rPr>
-        <w:t>个</w:t>
-      </w:r>
-      <w:proofErr w:type="gramEnd"/>
-      <w:r>
-        <w:rPr>
-          <w:rFonts w:hint="eastAsia"/>
-        </w:rPr>
-        <w:t>）与开始演示按钮</w:t>
-      </w:r>
-      <w:r>
-        <w:rPr>
-          <w:rFonts w:hint="eastAsia"/>
-        </w:rPr>
-        <w:t>。</w:t>
-      </w:r>
-    </w:p>
-    <w:p>
-      <w:pPr>
-        <w:ind w:left="1140"/>
-        <w:rPr>
-          <w:rFonts w:hint="eastAsia"/>
-        </w:rPr>
-      </w:pPr>
-      <w:r>
-        <w:rPr>
-          <w:rFonts w:hint="eastAsia"/>
-        </w:rPr>
-        <w:t>·</w:t>
-      </w:r>
-      <w:r>
-        <w:t xml:space="preserve">   </w:t>
-      </w:r>
-      <w:r>
-        <w:rPr>
-          <w:rFonts w:hint="eastAsia"/>
-        </w:rPr>
-        <w:t>左侧</w:t>
-      </w:r>
-      <w:r>
-        <w:rPr>
-          <w:rFonts w:hint="eastAsia"/>
-        </w:rPr>
-        <w:t>下方</w:t>
-      </w:r>
-      <w:r>
-        <w:rPr>
-          <w:rFonts w:hint="eastAsia"/>
-        </w:rPr>
-        <w:t>：</w:t>
-      </w:r>
-      <w:r>
-        <w:rPr>
-          <w:rFonts w:hint="eastAsia"/>
-        </w:rPr>
-        <w:t>查看</w:t>
+        <w:t>左侧下方：查看</w:t>
       </w:r>
       <w:r>
         <w:rPr>
@@ -5616,10 +5682,20 @@
           <w:numId w:val="22"/>
         </w:numPr>
         <w:ind w:firstLineChars="0"/>
-      </w:pPr>
-      <w:r>
-        <w:rPr>
-          <w:rFonts w:hint="eastAsia"/>
+        <w:rPr>
+          <w:b/>
+          <w:bCs/>
+          <w:sz w:val="24"/>
+          <w:szCs w:val="28"/>
+        </w:rPr>
+      </w:pPr>
+      <w:r>
+        <w:rPr>
+          <w:rFonts w:hint="eastAsia"/>
+          <w:b/>
+          <w:bCs/>
+          <w:sz w:val="24"/>
+          <w:szCs w:val="28"/>
         </w:rPr>
         <w:t>工作情况</w:t>
       </w:r>
@@ -5692,10 +5768,20 @@
           <w:numId w:val="23"/>
         </w:numPr>
         <w:ind w:firstLineChars="0"/>
-      </w:pPr>
-      <w:r>
-        <w:rPr>
-          <w:rFonts w:hint="eastAsia"/>
+        <w:rPr>
+          <w:b/>
+          <w:bCs/>
+          <w:sz w:val="24"/>
+          <w:szCs w:val="28"/>
+        </w:rPr>
+      </w:pPr>
+      <w:r>
+        <w:rPr>
+          <w:rFonts w:hint="eastAsia"/>
+          <w:b/>
+          <w:bCs/>
+          <w:sz w:val="24"/>
+          <w:szCs w:val="28"/>
         </w:rPr>
         <w:t>内容介绍</w:t>
       </w:r>
@@ -5746,9 +5832,6 @@
       <w:pPr>
         <w:pStyle w:val="a7"/>
         <w:ind w:left="780" w:firstLineChars="0" w:firstLine="0"/>
-        <w:rPr>
-          <w:rFonts w:hint="eastAsia"/>
-        </w:rPr>
       </w:pPr>
       <w:r>
         <w:rPr>
@@ -5777,11 +5860,22 @@
           <w:numId w:val="23"/>
         </w:numPr>
         <w:ind w:firstLineChars="0"/>
-      </w:pPr>
-      <w:r>
-        <w:rPr>
-          <w:rFonts w:hint="eastAsia"/>
-        </w:rPr>
+        <w:rPr>
+          <w:b/>
+          <w:bCs/>
+          <w:sz w:val="24"/>
+          <w:szCs w:val="28"/>
+        </w:rPr>
+      </w:pPr>
+      <w:r>
+        <w:rPr>
+          <w:rFonts w:hint="eastAsia"/>
+          <w:b/>
+          <w:bCs/>
+          <w:sz w:val="24"/>
+          <w:szCs w:val="28"/>
+        </w:rPr>
+        <w:lastRenderedPageBreak/>
         <w:t>工作情况</w:t>
       </w:r>
     </w:p>
@@ -5837,10 +5931,20 @@
           <w:numId w:val="24"/>
         </w:numPr>
         <w:ind w:firstLineChars="0"/>
-      </w:pPr>
-      <w:r>
-        <w:rPr>
-          <w:rFonts w:hint="eastAsia"/>
+        <w:rPr>
+          <w:b/>
+          <w:bCs/>
+          <w:sz w:val="24"/>
+          <w:szCs w:val="28"/>
+        </w:rPr>
+      </w:pPr>
+      <w:r>
+        <w:rPr>
+          <w:rFonts w:hint="eastAsia"/>
+          <w:b/>
+          <w:bCs/>
+          <w:sz w:val="24"/>
+          <w:szCs w:val="28"/>
         </w:rPr>
         <w:t>内容介绍</w:t>
       </w:r>
@@ -5939,9 +6043,6 @@
           <w:numId w:val="20"/>
         </w:numPr>
         <w:ind w:firstLineChars="0"/>
-        <w:rPr>
-          <w:rFonts w:hint="eastAsia"/>
-        </w:rPr>
       </w:pPr>
       <w:r>
         <w:rPr>
@@ -5964,10 +6065,20 @@
           <w:numId w:val="24"/>
         </w:numPr>
         <w:ind w:firstLineChars="0"/>
-      </w:pPr>
-      <w:r>
-        <w:rPr>
-          <w:rFonts w:hint="eastAsia"/>
+        <w:rPr>
+          <w:b/>
+          <w:bCs/>
+          <w:sz w:val="24"/>
+          <w:szCs w:val="28"/>
+        </w:rPr>
+      </w:pPr>
+      <w:r>
+        <w:rPr>
+          <w:rFonts w:hint="eastAsia"/>
+          <w:b/>
+          <w:bCs/>
+          <w:sz w:val="24"/>
+          <w:szCs w:val="28"/>
         </w:rPr>
         <w:t>工作情况</w:t>
       </w:r>
@@ -6005,6 +6116,48 @@
       </w:r>
     </w:p>
     <w:p>
+      <w:r>
+        <w:rPr>
+          <w:noProof/>
+        </w:rPr>
+        <w:drawing>
+          <wp:inline distT="0" distB="0" distL="0" distR="0" wp14:anchorId="68A4CC19" wp14:editId="4EFA1324">
+            <wp:extent cx="5274310" cy="4455795"/>
+            <wp:effectExtent l="0" t="0" r="2540" b="1905"/>
+            <wp:docPr id="3" name="图片 3"/>
+            <wp:cNvGraphicFramePr>
+              <a:graphicFrameLocks xmlns:a="http://schemas.openxmlformats.org/drawingml/2006/main" noChangeAspect="1"/>
+            </wp:cNvGraphicFramePr>
+            <a:graphic xmlns:a="http://schemas.openxmlformats.org/drawingml/2006/main">
+              <a:graphicData uri="http://schemas.openxmlformats.org/drawingml/2006/picture">
+                <pic:pic xmlns:pic="http://schemas.openxmlformats.org/drawingml/2006/picture">
+                  <pic:nvPicPr>
+                    <pic:cNvPr id="1" name=""/>
+                    <pic:cNvPicPr/>
+                  </pic:nvPicPr>
+                  <pic:blipFill>
+                    <a:blip r:embed="rId10"/>
+                    <a:stretch>
+                      <a:fillRect/>
+                    </a:stretch>
+                  </pic:blipFill>
+                  <pic:spPr>
+                    <a:xfrm>
+                      <a:off x="0" y="0"/>
+                      <a:ext cx="5274310" cy="4455795"/>
+                    </a:xfrm>
+                    <a:prstGeom prst="rect">
+                      <a:avLst/>
+                    </a:prstGeom>
+                  </pic:spPr>
+                </pic:pic>
+              </a:graphicData>
+            </a:graphic>
+          </wp:inline>
+        </w:drawing>
+      </w:r>
+    </w:p>
+    <w:p>
       <w:pPr>
         <w:pStyle w:val="1"/>
       </w:pPr>
@@ -6012,6 +6165,7 @@
         <w:rPr>
           <w:rFonts w:hint="eastAsia"/>
         </w:rPr>
+        <w:lastRenderedPageBreak/>
         <w:t>5</w:t>
       </w:r>
       <w:r>
@@ -6028,8 +6182,8 @@
       <w:pPr>
         <w:pStyle w:val="1"/>
       </w:pPr>
-      <w:bookmarkStart w:id="1" w:name="_Toc52102156"/>
-      <w:bookmarkStart w:id="2" w:name="_Toc52102155"/>
+      <w:bookmarkStart w:id="1" w:name="_Toc52102155"/>
+      <w:bookmarkStart w:id="2" w:name="_Toc52102156"/>
       <w:r>
         <w:rPr>
           <w:rFonts w:hint="eastAsia"/>
@@ -6045,7 +6199,7 @@
         </w:rPr>
         <w:t>时间安排</w:t>
       </w:r>
-      <w:bookmarkEnd w:id="2"/>
+      <w:bookmarkEnd w:id="1"/>
     </w:p>
     <w:tbl>
       <w:tblPr>
@@ -6425,7 +6579,7 @@
         </w:rPr>
         <w:t>参考资料</w:t>
       </w:r>
-      <w:bookmarkEnd w:id="1"/>
+      <w:bookmarkEnd w:id="2"/>
     </w:p>
     <w:p>
       <w:pPr>
@@ -6936,7 +7090,7 @@
         </w:rPr>
         <w:t>论坛：</w:t>
       </w:r>
-      <w:hyperlink r:id="rId10" w:history="1">
+      <w:hyperlink r:id="rId11" w:history="1">
         <w:r>
           <w:rPr>
             <w:rStyle w:val="a8"/>
@@ -6949,11 +7103,6 @@
       </w:r>
     </w:p>
     <w:p>
-      <w:pPr>
-        <w:rPr>
-          <w:rFonts w:hint="eastAsia"/>
-        </w:rPr>
-      </w:pPr>
       <w:r>
         <w:rPr>
           <w:rFonts w:hint="eastAsia"/>
@@ -6978,7 +7127,7 @@
         </w:rPr>
         <w:t>overflow论坛：</w:t>
       </w:r>
-      <w:hyperlink r:id="rId11" w:history="1">
+      <w:hyperlink r:id="rId12" w:history="1">
         <w:r>
           <w:rPr>
             <w:rStyle w:val="a8"/>
@@ -6988,8 +7137,8 @@
       </w:hyperlink>
     </w:p>
     <w:sectPr>
-      <w:headerReference w:type="default" r:id="rId12"/>
-      <w:footerReference w:type="default" r:id="rId13"/>
+      <w:headerReference w:type="default" r:id="rId13"/>
+      <w:footerReference w:type="default" r:id="rId14"/>
       <w:pgSz w:w="11906" w:h="16838"/>
       <w:pgMar w:top="1440" w:right="1800" w:bottom="1440" w:left="1800" w:header="851" w:footer="992" w:gutter="0"/>
       <w:cols w:space="425"/>
@@ -7372,8 +7521,8 @@
   <w:abstractNum w:abstractNumId="2" w15:restartNumberingAfterBreak="0">
     <w:nsid w:val="18A1145D"/>
     <w:multiLevelType w:val="hybridMultilevel"/>
-    <w:tmpl w:val="E3BAD54A"/>
-    <w:lvl w:ilvl="0" w:tplc="0F92C324">
+    <w:tmpl w:val="C56C36DE"/>
+    <w:lvl w:ilvl="0" w:tplc="34F874A8">
       <w:start w:val="1"/>
       <w:numFmt w:val="decimal"/>
       <w:lvlText w:val="%1."/>
@@ -7383,6 +7532,10 @@
       </w:pPr>
       <w:rPr>
         <w:rFonts w:hint="eastAsia"/>
+        <w:b/>
+        <w:bCs/>
+        <w:sz w:val="24"/>
+        <w:szCs w:val="24"/>
       </w:rPr>
     </w:lvl>
     <w:lvl w:ilvl="1" w:tplc="04090019" w:tentative="1">
@@ -7663,8 +7816,8 @@
   <w:abstractNum w:abstractNumId="5" w15:restartNumberingAfterBreak="0">
     <w:nsid w:val="24905A76"/>
     <w:multiLevelType w:val="hybridMultilevel"/>
-    <w:tmpl w:val="36FCF474"/>
-    <w:lvl w:ilvl="0" w:tplc="8002418E">
+    <w:tmpl w:val="37C01CC8"/>
+    <w:lvl w:ilvl="0" w:tplc="708E81CC">
       <w:start w:val="1"/>
       <w:numFmt w:val="decimal"/>
       <w:lvlText w:val="%1."/>
@@ -7674,6 +7827,10 @@
       </w:pPr>
       <w:rPr>
         <w:rFonts w:hint="eastAsia"/>
+        <w:b/>
+        <w:bCs/>
+        <w:sz w:val="24"/>
+        <w:szCs w:val="24"/>
       </w:rPr>
     </w:lvl>
     <w:lvl w:ilvl="1" w:tplc="04090019">
@@ -7954,8 +8111,8 @@
   <w:abstractNum w:abstractNumId="8" w15:restartNumberingAfterBreak="0">
     <w:nsid w:val="3BF26DF5"/>
     <w:multiLevelType w:val="hybridMultilevel"/>
-    <w:tmpl w:val="FF1A572A"/>
-    <w:lvl w:ilvl="0" w:tplc="D4986FA8">
+    <w:tmpl w:val="713CA142"/>
+    <w:lvl w:ilvl="0" w:tplc="01184C8E">
       <w:start w:val="1"/>
       <w:numFmt w:val="decimal"/>
       <w:lvlText w:val="%1."/>
@@ -7965,6 +8122,10 @@
       </w:pPr>
       <w:rPr>
         <w:rFonts w:hint="default"/>
+        <w:b/>
+        <w:bCs/>
+        <w:sz w:val="24"/>
+        <w:szCs w:val="24"/>
       </w:rPr>
     </w:lvl>
     <w:lvl w:ilvl="1" w:tplc="04090019" w:tentative="1">
@@ -8132,8 +8293,8 @@
   <w:abstractNum w:abstractNumId="10" w15:restartNumberingAfterBreak="0">
     <w:nsid w:val="3FC47384"/>
     <w:multiLevelType w:val="hybridMultilevel"/>
-    <w:tmpl w:val="9FE470C6"/>
-    <w:lvl w:ilvl="0" w:tplc="BC60347A">
+    <w:tmpl w:val="B4849A80"/>
+    <w:lvl w:ilvl="0" w:tplc="AC7EFFFC">
       <w:start w:val="1"/>
       <w:numFmt w:val="decimal"/>
       <w:lvlText w:val="%1."/>
@@ -8143,6 +8304,12 @@
       </w:pPr>
       <w:rPr>
         <w:rFonts w:hint="default"/>
+        <w:b/>
+        <w:bCs/>
+        <w:i w:val="0"/>
+        <w:iCs w:val="0"/>
+        <w:sz w:val="24"/>
+        <w:szCs w:val="24"/>
       </w:rPr>
     </w:lvl>
     <w:lvl w:ilvl="1" w:tplc="04090019">
@@ -8488,8 +8655,8 @@
   <w:abstractNum w:abstractNumId="14" w15:restartNumberingAfterBreak="0">
     <w:nsid w:val="4AFA2387"/>
     <w:multiLevelType w:val="hybridMultilevel"/>
-    <w:tmpl w:val="2B1C3448"/>
-    <w:lvl w:ilvl="0" w:tplc="9140EFE0">
+    <w:tmpl w:val="8BD01EA2"/>
+    <w:lvl w:ilvl="0" w:tplc="8580019C">
       <w:start w:val="1"/>
       <w:numFmt w:val="decimal"/>
       <w:lvlText w:val="%1."/>
@@ -8499,6 +8666,10 @@
       </w:pPr>
       <w:rPr>
         <w:rFonts w:hint="default"/>
+        <w:b/>
+        <w:bCs/>
+        <w:sz w:val="24"/>
+        <w:szCs w:val="24"/>
       </w:rPr>
     </w:lvl>
     <w:lvl w:ilvl="1" w:tplc="04090019" w:tentative="1">
@@ -8577,8 +8748,8 @@
   <w:abstractNum w:abstractNumId="15" w15:restartNumberingAfterBreak="0">
     <w:nsid w:val="50273F38"/>
     <w:multiLevelType w:val="hybridMultilevel"/>
-    <w:tmpl w:val="F96E7D2A"/>
-    <w:lvl w:ilvl="0" w:tplc="32AC3BF0">
+    <w:tmpl w:val="4C26AF10"/>
+    <w:lvl w:ilvl="0" w:tplc="8BC6ADCE">
       <w:start w:val="1"/>
       <w:numFmt w:val="decimal"/>
       <w:lvlText w:val="%1."/>
@@ -8588,6 +8759,10 @@
       </w:pPr>
       <w:rPr>
         <w:rFonts w:hint="eastAsia"/>
+        <w:b/>
+        <w:bCs/>
+        <w:sz w:val="24"/>
+        <w:szCs w:val="28"/>
       </w:rPr>
     </w:lvl>
     <w:lvl w:ilvl="1" w:tplc="04090019" w:tentative="1">
@@ -8666,8 +8841,8 @@
   <w:abstractNum w:abstractNumId="16" w15:restartNumberingAfterBreak="0">
     <w:nsid w:val="57A17F94"/>
     <w:multiLevelType w:val="hybridMultilevel"/>
-    <w:tmpl w:val="C89CA526"/>
-    <w:lvl w:ilvl="0" w:tplc="46E400C4">
+    <w:tmpl w:val="6128B2F2"/>
+    <w:lvl w:ilvl="0" w:tplc="71AEB00E">
       <w:start w:val="1"/>
       <w:numFmt w:val="decimal"/>
       <w:lvlText w:val="%1."/>
@@ -8677,6 +8852,10 @@
       </w:pPr>
       <w:rPr>
         <w:rFonts w:hint="default"/>
+        <w:b/>
+        <w:bCs/>
+        <w:sz w:val="24"/>
+        <w:szCs w:val="24"/>
       </w:rPr>
     </w:lvl>
     <w:lvl w:ilvl="1" w:tplc="04090019" w:tentative="1">
@@ -8933,8 +9112,8 @@
   <w:abstractNum w:abstractNumId="19" w15:restartNumberingAfterBreak="0">
     <w:nsid w:val="693F70DD"/>
     <w:multiLevelType w:val="hybridMultilevel"/>
-    <w:tmpl w:val="3A2898BE"/>
-    <w:lvl w:ilvl="0" w:tplc="522A9366">
+    <w:tmpl w:val="C574661C"/>
+    <w:lvl w:ilvl="0" w:tplc="B8E6030C">
       <w:start w:val="1"/>
       <w:numFmt w:val="decimal"/>
       <w:lvlText w:val="%1."/>
@@ -8944,6 +9123,10 @@
       </w:pPr>
       <w:rPr>
         <w:rFonts w:hint="default"/>
+        <w:b/>
+        <w:bCs/>
+        <w:sz w:val="24"/>
+        <w:szCs w:val="24"/>
       </w:rPr>
     </w:lvl>
     <w:lvl w:ilvl="1" w:tplc="04090019">
@@ -9111,8 +9294,8 @@
   <w:abstractNum w:abstractNumId="21" w15:restartNumberingAfterBreak="0">
     <w:nsid w:val="7BBA5593"/>
     <w:multiLevelType w:val="hybridMultilevel"/>
-    <w:tmpl w:val="1A8CCE6E"/>
-    <w:lvl w:ilvl="0" w:tplc="55F4F9A0">
+    <w:tmpl w:val="2BDA9AC0"/>
+    <w:lvl w:ilvl="0" w:tplc="59020FFE">
       <w:start w:val="1"/>
       <w:numFmt w:val="decimal"/>
       <w:lvlText w:val="%1."/>
@@ -9122,6 +9305,10 @@
       </w:pPr>
       <w:rPr>
         <w:rFonts w:hint="eastAsia"/>
+        <w:b/>
+        <w:bCs/>
+        <w:sz w:val="24"/>
+        <w:szCs w:val="28"/>
       </w:rPr>
     </w:lvl>
     <w:lvl w:ilvl="1" w:tplc="04090019" w:tentative="1">
@@ -9200,8 +9387,8 @@
   <w:abstractNum w:abstractNumId="22" w15:restartNumberingAfterBreak="0">
     <w:nsid w:val="7D3410A0"/>
     <w:multiLevelType w:val="hybridMultilevel"/>
-    <w:tmpl w:val="3CC8541E"/>
-    <w:lvl w:ilvl="0" w:tplc="90CAFA2E">
+    <w:tmpl w:val="659EB5AA"/>
+    <w:lvl w:ilvl="0" w:tplc="DE167912">
       <w:start w:val="1"/>
       <w:numFmt w:val="decimal"/>
       <w:lvlText w:val="%1."/>
@@ -9211,6 +9398,10 @@
       </w:pPr>
       <w:rPr>
         <w:rFonts w:hint="default"/>
+        <w:b/>
+        <w:bCs/>
+        <w:sz w:val="24"/>
+        <w:szCs w:val="24"/>
       </w:rPr>
     </w:lvl>
     <w:lvl w:ilvl="1" w:tplc="04090019" w:tentative="1">

--- a/需求分析报告.docx
+++ b/需求分析报告.docx
@@ -5289,28 +5289,6 @@
         <w:rPr>
           <w:rFonts w:hint="eastAsia"/>
         </w:rPr>
-        <w:t>以天为计量单位，</w:t>
-      </w:r>
-      <w:r>
-        <w:rPr>
-          <w:rFonts w:hint="eastAsia"/>
-        </w:rPr>
-        <w:t>当天第一个开始工作的人需要添加日期标题。</w:t>
-      </w:r>
-    </w:p>
-    <w:p>
-      <w:pPr>
-        <w:pStyle w:val="a7"/>
-        <w:numPr>
-          <w:ilvl w:val="0"/>
-          <w:numId w:val="9"/>
-        </w:numPr>
-        <w:ind w:firstLineChars="0"/>
-      </w:pPr>
-      <w:r>
-        <w:rPr>
-          <w:rFonts w:hint="eastAsia"/>
-        </w:rPr>
         <w:t>遇到问题可在日志中描述，以便另一名开发者</w:t>
       </w:r>
       <w:r>
@@ -6130,7 +6108,7 @@
           <v:shape id="_x0000_i1025" type="#_x0000_t75" style="width:414.6pt;height:339pt" o:ole="">
             <v:imagedata r:id="rId11" o:title=""/>
           </v:shape>
-          <o:OLEObject Type="Embed" ProgID="Visio.Drawing.15" ShapeID="_x0000_i1025" DrawAspect="Content" ObjectID="_1673771329" r:id="rId12"/>
+          <o:OLEObject Type="Embed" ProgID="Visio.Drawing.15" ShapeID="_x0000_i1025" DrawAspect="Content" ObjectID="_1674076951" r:id="rId12"/>
         </w:object>
       </w:r>
     </w:p>
@@ -6500,7 +6478,7 @@
           <v:shape id="_x0000_i1026" type="#_x0000_t75" style="width:378.6pt;height:438.6pt" o:ole="">
             <v:imagedata r:id="rId13" o:title=""/>
           </v:shape>
-          <o:OLEObject Type="Embed" ProgID="Visio.Drawing.15" ShapeID="_x0000_i1026" DrawAspect="Content" ObjectID="_1673771330" r:id="rId14"/>
+          <o:OLEObject Type="Embed" ProgID="Visio.Drawing.15" ShapeID="_x0000_i1026" DrawAspect="Content" ObjectID="_1674076952" r:id="rId14"/>
         </w:object>
       </w:r>
     </w:p>
@@ -6717,7 +6695,7 @@
           <v:shape id="_x0000_i1027" type="#_x0000_t75" style="width:415.2pt;height:382.2pt" o:ole="">
             <v:imagedata r:id="rId15" o:title=""/>
           </v:shape>
-          <o:OLEObject Type="Embed" ProgID="Visio.Drawing.15" ShapeID="_x0000_i1027" DrawAspect="Content" ObjectID="_1673771331" r:id="rId16"/>
+          <o:OLEObject Type="Embed" ProgID="Visio.Drawing.15" ShapeID="_x0000_i1027" DrawAspect="Content" ObjectID="_1674076953" r:id="rId16"/>
         </w:object>
       </w:r>
     </w:p>
@@ -6933,7 +6911,7 @@
           <v:shape id="_x0000_i1028" type="#_x0000_t75" style="width:414.6pt;height:345.6pt" o:ole="">
             <v:imagedata r:id="rId17" o:title=""/>
           </v:shape>
-          <o:OLEObject Type="Embed" ProgID="Visio.Drawing.15" ShapeID="_x0000_i1028" DrawAspect="Content" ObjectID="_1673771332" r:id="rId18"/>
+          <o:OLEObject Type="Embed" ProgID="Visio.Drawing.15" ShapeID="_x0000_i1028" DrawAspect="Content" ObjectID="_1674076954" r:id="rId18"/>
         </w:object>
       </w:r>
     </w:p>
@@ -7178,7 +7156,7 @@
           <v:shape id="_x0000_i1029" type="#_x0000_t75" style="width:415.2pt;height:276pt" o:ole="">
             <v:imagedata r:id="rId19" o:title=""/>
           </v:shape>
-          <o:OLEObject Type="Embed" ProgID="Visio.Drawing.15" ShapeID="_x0000_i1029" DrawAspect="Content" ObjectID="_1673771333" r:id="rId20"/>
+          <o:OLEObject Type="Embed" ProgID="Visio.Drawing.15" ShapeID="_x0000_i1029" DrawAspect="Content" ObjectID="_1674076955" r:id="rId20"/>
         </w:object>
       </w:r>
     </w:p>
@@ -7366,7 +7344,7 @@
           <v:shape id="_x0000_i1030" type="#_x0000_t75" style="width:219pt;height:423pt" o:ole="">
             <v:imagedata r:id="rId21" o:title=""/>
           </v:shape>
-          <o:OLEObject Type="Embed" ProgID="Visio.Drawing.15" ShapeID="_x0000_i1030" DrawAspect="Content" ObjectID="_1673771334" r:id="rId22"/>
+          <o:OLEObject Type="Embed" ProgID="Visio.Drawing.15" ShapeID="_x0000_i1030" DrawAspect="Content" ObjectID="_1674076956" r:id="rId22"/>
         </w:object>
       </w:r>
     </w:p>
@@ -7670,7 +7648,7 @@
           <v:shape id="_x0000_i1031" type="#_x0000_t75" style="width:414.6pt;height:344.4pt" o:ole="">
             <v:imagedata r:id="rId23" o:title=""/>
           </v:shape>
-          <o:OLEObject Type="Embed" ProgID="Visio.Drawing.15" ShapeID="_x0000_i1031" DrawAspect="Content" ObjectID="_1673771335" r:id="rId24"/>
+          <o:OLEObject Type="Embed" ProgID="Visio.Drawing.15" ShapeID="_x0000_i1031" DrawAspect="Content" ObjectID="_1674076957" r:id="rId24"/>
         </w:object>
       </w:r>
     </w:p>
@@ -7909,7 +7887,7 @@
           <v:shape id="_x0000_i1032" type="#_x0000_t75" style="width:414.6pt;height:250.8pt" o:ole="">
             <v:imagedata r:id="rId25" o:title=""/>
           </v:shape>
-          <o:OLEObject Type="Embed" ProgID="Visio.Drawing.15" ShapeID="_x0000_i1032" DrawAspect="Content" ObjectID="_1673771336" r:id="rId26"/>
+          <o:OLEObject Type="Embed" ProgID="Visio.Drawing.15" ShapeID="_x0000_i1032" DrawAspect="Content" ObjectID="_1674076958" r:id="rId26"/>
         </w:object>
       </w:r>
     </w:p>
@@ -8052,6 +8030,15 @@
         <w:ind w:firstLineChars="0"/>
       </w:pPr>
       <w:r>
+        <w:t>1</w:t>
+      </w:r>
+      <w:r>
+        <w:rPr>
+          <w:rFonts w:hint="eastAsia"/>
+        </w:rPr>
+        <w:t>、</w:t>
+      </w:r>
+      <w:r>
         <w:rPr>
           <w:rFonts w:hint="eastAsia"/>
         </w:rPr>
@@ -8085,6 +8072,12 @@
         <w:rPr>
           <w:rFonts w:hint="eastAsia"/>
         </w:rPr>
+        <w:t>2、</w:t>
+      </w:r>
+      <w:r>
+        <w:rPr>
+          <w:rFonts w:hint="eastAsia"/>
+        </w:rPr>
         <w:t>校大门，当有单位前往</w:t>
       </w:r>
       <w:r>
@@ -8107,6 +8100,12 @@
         <w:rPr>
           <w:rFonts w:hint="eastAsia"/>
         </w:rPr>
+        <w:t>3、</w:t>
+      </w:r>
+      <w:r>
+        <w:rPr>
+          <w:rFonts w:hint="eastAsia"/>
+        </w:rPr>
         <w:t>隔离点，状态正常的用户无法前往，</w:t>
       </w:r>
       <w:r>
@@ -8126,6 +8125,15 @@
         <w:ind w:firstLineChars="0"/>
       </w:pPr>
       <w:r>
+        <w:t>4</w:t>
+      </w:r>
+      <w:r>
+        <w:rPr>
+          <w:rFonts w:hint="eastAsia"/>
+        </w:rPr>
+        <w:t>、</w:t>
+      </w:r>
+      <w:r>
         <w:rPr>
           <w:rFonts w:hint="eastAsia"/>
         </w:rPr>
@@ -8145,6 +8153,12 @@
         <w:rPr>
           <w:rFonts w:hint="eastAsia"/>
         </w:rPr>
+        <w:t>5、</w:t>
+      </w:r>
+      <w:r>
+        <w:rPr>
+          <w:rFonts w:hint="eastAsia"/>
+        </w:rPr>
         <w:t>图书馆，正常建筑物</w:t>
       </w:r>
     </w:p>
@@ -8158,6 +8172,15 @@
         <w:ind w:firstLineChars="0"/>
       </w:pPr>
       <w:r>
+        <w:t>6</w:t>
+      </w:r>
+      <w:r>
+        <w:rPr>
+          <w:rFonts w:hint="eastAsia"/>
+        </w:rPr>
+        <w:t>、</w:t>
+      </w:r>
+      <w:r>
         <w:rPr>
           <w:rFonts w:hint="eastAsia"/>
         </w:rPr>
@@ -8177,6 +8200,12 @@
         <w:rPr>
           <w:rFonts w:hint="eastAsia"/>
         </w:rPr>
+        <w:t>7、</w:t>
+      </w:r>
+      <w:r>
+        <w:rPr>
+          <w:rFonts w:hint="eastAsia"/>
+        </w:rPr>
         <w:t>宿舍，每一天结束时，将所有</w:t>
       </w:r>
       <w:r>
@@ -8199,6 +8228,12 @@
         <w:rPr>
           <w:rFonts w:hint="eastAsia"/>
         </w:rPr>
+        <w:t>8、</w:t>
+      </w:r>
+      <w:r>
+        <w:rPr>
+          <w:rFonts w:hint="eastAsia"/>
+        </w:rPr>
         <w:t>校外，</w:t>
       </w:r>
       <w:r>
@@ -8221,6 +8256,12 @@
         <w:rPr>
           <w:rFonts w:hint="eastAsia"/>
         </w:rPr>
+        <w:t>9、</w:t>
+      </w:r>
+      <w:r>
+        <w:rPr>
+          <w:rFonts w:hint="eastAsia"/>
+        </w:rPr>
         <w:t>工程实训中心</w:t>
       </w:r>
       <w:r>
@@ -8661,7 +8702,7 @@
           <v:shape id="_x0000_i1033" type="#_x0000_t75" style="width:414.6pt;height:88.2pt" o:ole="">
             <v:imagedata r:id="rId27" o:title=""/>
           </v:shape>
-          <o:OLEObject Type="Embed" ProgID="Visio.Drawing.15" ShapeID="_x0000_i1033" DrawAspect="Content" ObjectID="_1673771337" r:id="rId28"/>
+          <o:OLEObject Type="Embed" ProgID="Visio.Drawing.15" ShapeID="_x0000_i1033" DrawAspect="Content" ObjectID="_1674076959" r:id="rId28"/>
         </w:object>
       </w:r>
     </w:p>
@@ -8885,7 +8926,7 @@
           <v:shape id="_x0000_i1034" type="#_x0000_t75" style="width:415.2pt;height:373.8pt" o:ole="">
             <v:imagedata r:id="rId29" o:title=""/>
           </v:shape>
-          <o:OLEObject Type="Embed" ProgID="Visio.Drawing.15" ShapeID="_x0000_i1034" DrawAspect="Content" ObjectID="_1673771338" r:id="rId30"/>
+          <o:OLEObject Type="Embed" ProgID="Visio.Drawing.15" ShapeID="_x0000_i1034" DrawAspect="Content" ObjectID="_1674076960" r:id="rId30"/>
         </w:object>
       </w:r>
     </w:p>
